--- a/Guided Capstone Project Report.docx
+++ b/Guided Capstone Project Report.docx
@@ -1409,6 +1409,40 @@
     </w:p>
     <w:p>
       <w:pPr>
+        <w:numPr>
+          <w:ilvl w:val="0"/>
+          <w:numId w:val="3"/>
+        </w:numPr>
+        <w:spacing w:before="100" w:beforeAutospacing="1" w:after="100" w:afterAutospacing="1"/>
+        <w:rPr>
+          <w:sz w:val="24"/>
+          <w:szCs w:val="24"/>
+        </w:rPr>
+      </w:pPr>
+      <w:r>
+        <w:rPr>
+          <w:sz w:val="24"/>
+          <w:szCs w:val="24"/>
+        </w:rPr>
+        <w:t>Annual operating cost for the additional lift is reported to be</w:t>
+      </w:r>
+      <w:r>
+        <w:rPr>
+          <w:sz w:val="24"/>
+          <w:szCs w:val="24"/>
+        </w:rPr>
+        <w:t xml:space="preserve"> </w:t>
+      </w:r>
+      <w:r>
+        <w:rPr>
+          <w:sz w:val="24"/>
+          <w:szCs w:val="24"/>
+        </w:rPr>
+        <w:t>$1.54M</w:t>
+      </w:r>
+    </w:p>
+    <w:p>
+      <w:pPr>
         <w:spacing w:after="240"/>
         <w:rPr>
           <w:sz w:val="24"/>
@@ -1880,6 +1914,11 @@
         <w:docPartUnique/>
       </w:docPartObj>
     </w:sdtPr>
+    <w:sdtEndPr>
+      <w:rPr>
+        <w:rStyle w:val="PageNumber"/>
+      </w:rPr>
+    </w:sdtEndPr>
     <w:sdtContent>
       <w:p>
         <w:pPr>
@@ -2965,6 +3004,155 @@
       </w:rPr>
     </w:lvl>
   </w:abstractNum>
+  <w:abstractNum w:abstractNumId="6" w15:restartNumberingAfterBreak="0">
+    <w:nsid w:val="5F882FAF"/>
+    <w:multiLevelType w:val="multilevel"/>
+    <w:tmpl w:val="EDB00868"/>
+    <w:lvl w:ilvl="0">
+      <w:start w:val="1"/>
+      <w:numFmt w:val="bullet"/>
+      <w:lvlText w:val=""/>
+      <w:lvlJc w:val="left"/>
+      <w:pPr>
+        <w:tabs>
+          <w:tab w:val="num" w:pos="720"/>
+        </w:tabs>
+        <w:ind w:left="720" w:hanging="360"/>
+      </w:pPr>
+      <w:rPr>
+        <w:rFonts w:ascii="Symbol" w:hAnsi="Symbol" w:hint="default"/>
+        <w:sz w:val="20"/>
+      </w:rPr>
+    </w:lvl>
+    <w:lvl w:ilvl="1" w:tentative="1">
+      <w:start w:val="1"/>
+      <w:numFmt w:val="bullet"/>
+      <w:lvlText w:val=""/>
+      <w:lvlJc w:val="left"/>
+      <w:pPr>
+        <w:tabs>
+          <w:tab w:val="num" w:pos="1440"/>
+        </w:tabs>
+        <w:ind w:left="1440" w:hanging="360"/>
+      </w:pPr>
+      <w:rPr>
+        <w:rFonts w:ascii="Symbol" w:hAnsi="Symbol" w:hint="default"/>
+        <w:sz w:val="20"/>
+      </w:rPr>
+    </w:lvl>
+    <w:lvl w:ilvl="2" w:tentative="1">
+      <w:start w:val="1"/>
+      <w:numFmt w:val="bullet"/>
+      <w:lvlText w:val=""/>
+      <w:lvlJc w:val="left"/>
+      <w:pPr>
+        <w:tabs>
+          <w:tab w:val="num" w:pos="2160"/>
+        </w:tabs>
+        <w:ind w:left="2160" w:hanging="360"/>
+      </w:pPr>
+      <w:rPr>
+        <w:rFonts w:ascii="Symbol" w:hAnsi="Symbol" w:hint="default"/>
+        <w:sz w:val="20"/>
+      </w:rPr>
+    </w:lvl>
+    <w:lvl w:ilvl="3" w:tentative="1">
+      <w:start w:val="1"/>
+      <w:numFmt w:val="bullet"/>
+      <w:lvlText w:val=""/>
+      <w:lvlJc w:val="left"/>
+      <w:pPr>
+        <w:tabs>
+          <w:tab w:val="num" w:pos="2880"/>
+        </w:tabs>
+        <w:ind w:left="2880" w:hanging="360"/>
+      </w:pPr>
+      <w:rPr>
+        <w:rFonts w:ascii="Symbol" w:hAnsi="Symbol" w:hint="default"/>
+        <w:sz w:val="20"/>
+      </w:rPr>
+    </w:lvl>
+    <w:lvl w:ilvl="4" w:tentative="1">
+      <w:start w:val="1"/>
+      <w:numFmt w:val="bullet"/>
+      <w:lvlText w:val=""/>
+      <w:lvlJc w:val="left"/>
+      <w:pPr>
+        <w:tabs>
+          <w:tab w:val="num" w:pos="3600"/>
+        </w:tabs>
+        <w:ind w:left="3600" w:hanging="360"/>
+      </w:pPr>
+      <w:rPr>
+        <w:rFonts w:ascii="Symbol" w:hAnsi="Symbol" w:hint="default"/>
+        <w:sz w:val="20"/>
+      </w:rPr>
+    </w:lvl>
+    <w:lvl w:ilvl="5" w:tentative="1">
+      <w:start w:val="1"/>
+      <w:numFmt w:val="bullet"/>
+      <w:lvlText w:val=""/>
+      <w:lvlJc w:val="left"/>
+      <w:pPr>
+        <w:tabs>
+          <w:tab w:val="num" w:pos="4320"/>
+        </w:tabs>
+        <w:ind w:left="4320" w:hanging="360"/>
+      </w:pPr>
+      <w:rPr>
+        <w:rFonts w:ascii="Symbol" w:hAnsi="Symbol" w:hint="default"/>
+        <w:sz w:val="20"/>
+      </w:rPr>
+    </w:lvl>
+    <w:lvl w:ilvl="6" w:tentative="1">
+      <w:start w:val="1"/>
+      <w:numFmt w:val="bullet"/>
+      <w:lvlText w:val=""/>
+      <w:lvlJc w:val="left"/>
+      <w:pPr>
+        <w:tabs>
+          <w:tab w:val="num" w:pos="5040"/>
+        </w:tabs>
+        <w:ind w:left="5040" w:hanging="360"/>
+      </w:pPr>
+      <w:rPr>
+        <w:rFonts w:ascii="Symbol" w:hAnsi="Symbol" w:hint="default"/>
+        <w:sz w:val="20"/>
+      </w:rPr>
+    </w:lvl>
+    <w:lvl w:ilvl="7" w:tentative="1">
+      <w:start w:val="1"/>
+      <w:numFmt w:val="bullet"/>
+      <w:lvlText w:val=""/>
+      <w:lvlJc w:val="left"/>
+      <w:pPr>
+        <w:tabs>
+          <w:tab w:val="num" w:pos="5760"/>
+        </w:tabs>
+        <w:ind w:left="5760" w:hanging="360"/>
+      </w:pPr>
+      <w:rPr>
+        <w:rFonts w:ascii="Symbol" w:hAnsi="Symbol" w:hint="default"/>
+        <w:sz w:val="20"/>
+      </w:rPr>
+    </w:lvl>
+    <w:lvl w:ilvl="8" w:tentative="1">
+      <w:start w:val="1"/>
+      <w:numFmt w:val="bullet"/>
+      <w:lvlText w:val=""/>
+      <w:lvlJc w:val="left"/>
+      <w:pPr>
+        <w:tabs>
+          <w:tab w:val="num" w:pos="6480"/>
+        </w:tabs>
+        <w:ind w:left="6480" w:hanging="360"/>
+      </w:pPr>
+      <w:rPr>
+        <w:rFonts w:ascii="Symbol" w:hAnsi="Symbol" w:hint="default"/>
+        <w:sz w:val="20"/>
+      </w:rPr>
+    </w:lvl>
+  </w:abstractNum>
   <w:num w:numId="1">
     <w:abstractNumId w:val="2"/>
   </w:num>
@@ -2982,6 +3170,9 @@
   </w:num>
   <w:num w:numId="6">
     <w:abstractNumId w:val="3"/>
+  </w:num>
+  <w:num w:numId="7">
+    <w:abstractNumId w:val="6"/>
   </w:num>
 </w:numbering>
 </file>
@@ -3105,6 +3296,7 @@
     <w:lsdException w:name="HTML Sample" w:semiHidden="1" w:unhideWhenUsed="1"/>
     <w:lsdException w:name="HTML Typewriter" w:semiHidden="1" w:unhideWhenUsed="1"/>
     <w:lsdException w:name="HTML Variable" w:semiHidden="1" w:unhideWhenUsed="1"/>
+    <w:lsdException w:name="Normal Table" w:semiHidden="1" w:unhideWhenUsed="1"/>
     <w:lsdException w:name="annotation subject" w:semiHidden="1" w:unhideWhenUsed="1"/>
     <w:lsdException w:name="No List" w:semiHidden="1" w:unhideWhenUsed="1"/>
     <w:lsdException w:name="Outline List 1" w:semiHidden="1" w:unhideWhenUsed="1"/>
@@ -3151,8 +3343,10 @@
     <w:lsdException w:name="Table Subtle 2" w:semiHidden="1" w:unhideWhenUsed="1"/>
     <w:lsdException w:name="Table Web 1" w:semiHidden="1" w:unhideWhenUsed="1"/>
     <w:lsdException w:name="Table Web 2" w:semiHidden="1" w:unhideWhenUsed="1"/>
+    <w:lsdException w:name="Table Web 3" w:semiHidden="1" w:unhideWhenUsed="1"/>
     <w:lsdException w:name="Balloon Text" w:semiHidden="1" w:unhideWhenUsed="1"/>
     <w:lsdException w:name="Table Grid" w:uiPriority="39"/>
+    <w:lsdException w:name="Table Theme" w:semiHidden="1" w:unhideWhenUsed="1"/>
     <w:lsdException w:name="Placeholder Text" w:semiHidden="1"/>
     <w:lsdException w:name="No Spacing" w:uiPriority="1" w:qFormat="1"/>
     <w:lsdException w:name="Light Shading" w:uiPriority="60"/>
@@ -3446,6 +3640,7 @@
   <w:style w:type="character" w:default="1" w:styleId="DefaultParagraphFont">
     <w:name w:val="Default Paragraph Font"/>
     <w:uiPriority w:val="1"/>
+    <w:semiHidden/>
     <w:unhideWhenUsed/>
   </w:style>
   <w:style w:type="table" w:default="1" w:styleId="TableNormal">
